--- a/backend/extractor/11.docx
+++ b/backend/extractor/11.docx
@@ -280,15 +280,7 @@
           <w:b/>
           <w:sz w:val="34"/>
         </w:rPr>
-        <w:t xml:space="preserve">Course </w:t>
-      </w:r>
-      <w:proofErr w:type="gramStart"/>
-      <w:r>
-        <w:rPr>
-          <w:b/>
-          <w:sz w:val="34"/>
-        </w:rPr>
-        <w:t>Code:</w:t>
+        <w:t>Course Code:</w:t>
       </w:r>
       <w:r>
         <w:rPr>
@@ -304,8 +296,6 @@
         </w:rPr>
         <w:t>{{</w:t>
       </w:r>
-      <w:proofErr w:type="spellStart"/>
-      <w:proofErr w:type="gramEnd"/>
       <w:r>
         <w:rPr>
           <w:sz w:val="36"/>
@@ -313,7 +303,6 @@
         </w:rPr>
         <w:t>course_code</w:t>
       </w:r>
-      <w:proofErr w:type="spellEnd"/>
       <w:r>
         <w:rPr>
           <w:sz w:val="36"/>
@@ -353,7 +342,6 @@
         </w:rPr>
         <w:t>{{</w:t>
       </w:r>
-      <w:proofErr w:type="spellStart"/>
       <w:r>
         <w:rPr>
           <w:sz w:val="36"/>
@@ -361,7 +349,6 @@
         </w:rPr>
         <w:t>course_name</w:t>
       </w:r>
-      <w:proofErr w:type="spellEnd"/>
       <w:r>
         <w:rPr>
           <w:sz w:val="36"/>
@@ -416,7 +403,6 @@
           <w:sz w:val="34"/>
         </w:rPr>
       </w:pPr>
-      <w:proofErr w:type="gramStart"/>
       <w:r>
         <w:rPr>
           <w:b/>
@@ -435,15 +421,7 @@
           <w:sz w:val="36"/>
           <w:szCs w:val="32"/>
         </w:rPr>
-        <w:t>{{</w:t>
-      </w:r>
-      <w:proofErr w:type="gramEnd"/>
-      <w:r>
-        <w:rPr>
-          <w:sz w:val="36"/>
-          <w:szCs w:val="32"/>
-        </w:rPr>
-        <w:t>Session}}</w:t>
+        <w:t>{{Session}}</w:t>
       </w:r>
     </w:p>
     <w:p>
@@ -1222,7 +1200,7 @@
                 <w:spacing w:val="-10"/>
                 <w:sz w:val="24"/>
               </w:rPr>
-              <w:t>6</w:t>
+              <w:t>6.</w:t>
             </w:r>
           </w:p>
         </w:tc>
@@ -1326,7 +1304,7 @@
                 <w:spacing w:val="-10"/>
                 <w:sz w:val="24"/>
               </w:rPr>
-              <w:t>7</w:t>
+              <w:t>7.</w:t>
             </w:r>
           </w:p>
         </w:tc>
@@ -1423,7 +1401,7 @@
                 <w:spacing w:val="-10"/>
                 <w:sz w:val="24"/>
               </w:rPr>
-              <w:t>8</w:t>
+              <w:t>8.</w:t>
             </w:r>
           </w:p>
         </w:tc>
@@ -1443,33 +1421,157 @@
               <w:rPr>
                 <w:sz w:val="24"/>
               </w:rPr>
+              <w:t>Detailed</w:t>
+            </w:r>
+            <w:r>
+              <w:rPr>
+                <w:spacing w:val="-4"/>
+                <w:sz w:val="24"/>
+              </w:rPr>
+              <w:t xml:space="preserve"> </w:t>
+            </w:r>
+            <w:r>
+              <w:rPr>
+                <w:sz w:val="24"/>
+              </w:rPr>
+              <w:t>Session</w:t>
+            </w:r>
+            <w:r>
+              <w:rPr>
+                <w:spacing w:val="-3"/>
+                <w:sz w:val="24"/>
+              </w:rPr>
+              <w:t xml:space="preserve"> </w:t>
+            </w:r>
+            <w:r>
+              <w:rPr>
+                <w:sz w:val="24"/>
+              </w:rPr>
+              <w:t>wise</w:t>
+            </w:r>
+            <w:r>
+              <w:rPr>
+                <w:spacing w:val="-3"/>
+                <w:sz w:val="24"/>
+              </w:rPr>
+              <w:t xml:space="preserve"> </w:t>
+            </w:r>
+            <w:r>
+              <w:rPr>
+                <w:spacing w:val="-4"/>
+                <w:sz w:val="24"/>
+              </w:rPr>
+              <w:t>Plan</w:t>
+            </w:r>
+            <w:r>
+              <w:rPr>
+                <w:sz w:val="24"/>
+              </w:rPr>
+              <w:t xml:space="preserve"> &amp; Course</w:t>
+            </w:r>
+            <w:r>
+              <w:rPr>
+                <w:spacing w:val="-3"/>
+                <w:sz w:val="24"/>
+              </w:rPr>
+              <w:t xml:space="preserve"> </w:t>
+            </w:r>
+            <w:r>
+              <w:rPr>
+                <w:sz w:val="24"/>
+              </w:rPr>
+              <w:t>Syllabus:</w:t>
+            </w:r>
+            <w:r>
+              <w:rPr>
+                <w:spacing w:val="-3"/>
+                <w:sz w:val="24"/>
+              </w:rPr>
+              <w:t xml:space="preserve"> </w:t>
+            </w:r>
+            <w:r>
+              <w:rPr>
+                <w:sz w:val="24"/>
+              </w:rPr>
+              <w:t>(including</w:t>
+            </w:r>
+            <w:r>
+              <w:rPr>
+                <w:spacing w:val="-4"/>
+                <w:sz w:val="24"/>
+              </w:rPr>
+              <w:t xml:space="preserve"> </w:t>
+            </w:r>
+            <w:r>
+              <w:rPr>
+                <w:sz w:val="24"/>
+              </w:rPr>
               <w:t>Course</w:t>
             </w:r>
             <w:r>
               <w:rPr>
-                <w:spacing w:val="-3"/>
-                <w:sz w:val="24"/>
-              </w:rPr>
-              <w:t xml:space="preserve"> </w:t>
-            </w:r>
-            <w:r>
-              <w:rPr>
-                <w:sz w:val="24"/>
-              </w:rPr>
-              <w:t>Syllabus:</w:t>
-            </w:r>
-            <w:r>
-              <w:rPr>
-                <w:spacing w:val="-3"/>
-                <w:sz w:val="24"/>
-              </w:rPr>
-              <w:t xml:space="preserve"> </w:t>
-            </w:r>
-            <w:r>
-              <w:rPr>
-                <w:sz w:val="24"/>
-              </w:rPr>
-              <w:t>(including</w:t>
+                <w:spacing w:val="-6"/>
+                <w:sz w:val="24"/>
+              </w:rPr>
+              <w:t xml:space="preserve"> </w:t>
+            </w:r>
+            <w:r>
+              <w:rPr>
+                <w:sz w:val="24"/>
+              </w:rPr>
+              <w:t>Content</w:t>
+            </w:r>
+            <w:r>
+              <w:rPr>
+                <w:spacing w:val="-5"/>
+                <w:sz w:val="24"/>
+              </w:rPr>
+              <w:t xml:space="preserve"> </w:t>
+            </w:r>
+            <w:r>
+              <w:rPr>
+                <w:sz w:val="24"/>
+              </w:rPr>
+              <w:t>with</w:t>
+            </w:r>
+            <w:r>
+              <w:rPr>
+                <w:spacing w:val="-5"/>
+                <w:sz w:val="24"/>
+              </w:rPr>
+              <w:t xml:space="preserve"> </w:t>
+            </w:r>
+            <w:r>
+              <w:rPr>
+                <w:sz w:val="24"/>
+              </w:rPr>
+              <w:t>Module-wise</w:t>
+            </w:r>
+            <w:r>
+              <w:rPr>
+                <w:spacing w:val="-6"/>
+                <w:sz w:val="24"/>
+              </w:rPr>
+              <w:t xml:space="preserve"> </w:t>
+            </w:r>
+            <w:r>
+              <w:rPr>
+                <w:sz w:val="24"/>
+              </w:rPr>
+              <w:t>teaching</w:t>
+            </w:r>
+            <w:r>
+              <w:rPr>
+                <w:spacing w:val="-6"/>
+                <w:sz w:val="24"/>
+              </w:rPr>
+              <w:t xml:space="preserve"> </w:t>
+            </w:r>
+            <w:r>
+              <w:rPr>
+                <w:sz w:val="24"/>
+              </w:rPr>
+              <w:t>hours</w:t>
             </w:r>
             <w:r>
               <w:rPr>
@@ -1482,190 +1584,7 @@
               <w:rPr>
                 <w:sz w:val="24"/>
               </w:rPr>
-              <w:t>Course</w:t>
-            </w:r>
-            <w:r>
-              <w:rPr>
-                <w:spacing w:val="-6"/>
-                <w:sz w:val="24"/>
-              </w:rPr>
-              <w:t xml:space="preserve"> </w:t>
-            </w:r>
-            <w:r>
-              <w:rPr>
-                <w:sz w:val="24"/>
-              </w:rPr>
-              <w:t>Content</w:t>
-            </w:r>
-            <w:r>
-              <w:rPr>
-                <w:spacing w:val="-5"/>
-                <w:sz w:val="24"/>
-              </w:rPr>
-              <w:t xml:space="preserve"> </w:t>
-            </w:r>
-            <w:r>
-              <w:rPr>
-                <w:sz w:val="24"/>
-              </w:rPr>
-              <w:t>with</w:t>
-            </w:r>
-            <w:r>
-              <w:rPr>
-                <w:spacing w:val="-5"/>
-                <w:sz w:val="24"/>
-              </w:rPr>
-              <w:t xml:space="preserve"> </w:t>
-            </w:r>
-            <w:r>
-              <w:rPr>
-                <w:sz w:val="24"/>
-              </w:rPr>
-              <w:t>Module-wise</w:t>
-            </w:r>
-            <w:r>
-              <w:rPr>
-                <w:spacing w:val="-6"/>
-                <w:sz w:val="24"/>
-              </w:rPr>
-              <w:t xml:space="preserve"> </w:t>
-            </w:r>
-            <w:r>
-              <w:rPr>
-                <w:sz w:val="24"/>
-              </w:rPr>
-              <w:t>teaching</w:t>
-            </w:r>
-            <w:r>
-              <w:rPr>
-                <w:spacing w:val="-6"/>
-                <w:sz w:val="24"/>
-              </w:rPr>
-              <w:t xml:space="preserve"> </w:t>
-            </w:r>
-            <w:r>
-              <w:rPr>
-                <w:sz w:val="24"/>
-              </w:rPr>
-              <w:t>hours</w:t>
-            </w:r>
-            <w:r>
-              <w:rPr>
-                <w:spacing w:val="-4"/>
-                <w:sz w:val="24"/>
-              </w:rPr>
-              <w:t xml:space="preserve"> </w:t>
-            </w:r>
-            <w:r>
-              <w:rPr>
-                <w:sz w:val="24"/>
-              </w:rPr>
-              <w:t xml:space="preserve">allocated; Readings, Activities, Teaching Strategy, and Module mapped to COs, </w:t>
-            </w:r>
-            <w:proofErr w:type="gramStart"/>
-            <w:r>
-              <w:rPr>
-                <w:sz w:val="24"/>
-              </w:rPr>
-              <w:t>Text Book</w:t>
-            </w:r>
-            <w:proofErr w:type="gramEnd"/>
-            <w:r>
-              <w:rPr>
-                <w:sz w:val="24"/>
-              </w:rPr>
-              <w:t>(s), Reference Books, Other learning resources)</w:t>
-            </w:r>
-          </w:p>
-        </w:tc>
-      </w:tr>
-      <w:tr>
-        <w:trPr>
-          <w:trHeight w:val="678"/>
-        </w:trPr>
-        <w:tc>
-          <w:tcPr>
-            <w:tcW w:w="996" w:type="dxa"/>
-          </w:tcPr>
-          <w:p>
-            <w:pPr>
-              <w:pStyle w:val="TableParagraph"/>
-              <w:spacing w:before="131"/>
-              <w:ind w:left="12" w:right="4"/>
-              <w:jc w:val="center"/>
-              <w:rPr>
-                <w:b/>
-                <w:sz w:val="24"/>
-              </w:rPr>
-            </w:pPr>
-            <w:r>
-              <w:rPr>
-                <w:b/>
-                <w:spacing w:val="-10"/>
-                <w:sz w:val="24"/>
-              </w:rPr>
-              <w:t>9</w:t>
-            </w:r>
-          </w:p>
-        </w:tc>
-        <w:tc>
-          <w:tcPr>
-            <w:tcW w:w="8819" w:type="dxa"/>
-          </w:tcPr>
-          <w:p>
-            <w:pPr>
-              <w:pStyle w:val="TableParagraph"/>
-              <w:spacing w:line="292" w:lineRule="exact"/>
-              <w:ind w:left="107"/>
-              <w:rPr>
-                <w:sz w:val="24"/>
-              </w:rPr>
-            </w:pPr>
-            <w:r>
-              <w:rPr>
-                <w:sz w:val="24"/>
-              </w:rPr>
-              <w:t>Detailed</w:t>
-            </w:r>
-            <w:r>
-              <w:rPr>
-                <w:spacing w:val="-4"/>
-                <w:sz w:val="24"/>
-              </w:rPr>
-              <w:t xml:space="preserve"> </w:t>
-            </w:r>
-            <w:r>
-              <w:rPr>
-                <w:sz w:val="24"/>
-              </w:rPr>
-              <w:t>Session</w:t>
-            </w:r>
-            <w:r>
-              <w:rPr>
-                <w:spacing w:val="-3"/>
-                <w:sz w:val="24"/>
-              </w:rPr>
-              <w:t xml:space="preserve"> </w:t>
-            </w:r>
-            <w:r>
-              <w:rPr>
-                <w:sz w:val="24"/>
-              </w:rPr>
-              <w:t>wise</w:t>
-            </w:r>
-            <w:r>
-              <w:rPr>
-                <w:spacing w:val="-3"/>
-                <w:sz w:val="24"/>
-              </w:rPr>
-              <w:t xml:space="preserve"> </w:t>
-            </w:r>
-            <w:r>
-              <w:rPr>
-                <w:spacing w:val="-4"/>
-                <w:sz w:val="24"/>
-              </w:rPr>
-              <w:t>Plan</w:t>
+              <w:t>allocated; Readings, Activities, Teaching Strategy, and Module mapped to COs, Textbook(s), Reference Books, Other learning resources)</w:t>
             </w:r>
           </w:p>
         </w:tc>
@@ -1695,7 +1614,7 @@
                 <w:spacing w:val="-5"/>
                 <w:sz w:val="24"/>
               </w:rPr>
-              <w:t>10</w:t>
+              <w:t>9.</w:t>
             </w:r>
           </w:p>
         </w:tc>
@@ -1753,7 +1672,7 @@
                 <w:spacing w:val="-5"/>
                 <w:sz w:val="24"/>
               </w:rPr>
-              <w:t>11</w:t>
+              <w:t>10.</w:t>
             </w:r>
           </w:p>
         </w:tc>
@@ -1831,7 +1750,7 @@
                 <w:spacing w:val="-5"/>
                 <w:sz w:val="24"/>
               </w:rPr>
-              <w:t>12</w:t>
+              <w:t>11.</w:t>
             </w:r>
           </w:p>
         </w:tc>
@@ -2000,7 +1919,7 @@
                 <w:spacing w:val="-5"/>
                 <w:sz w:val="24"/>
               </w:rPr>
-              <w:t>13</w:t>
+              <w:t>12.</w:t>
             </w:r>
           </w:p>
         </w:tc>
@@ -2017,7 +1936,6 @@
                 <w:sz w:val="24"/>
               </w:rPr>
             </w:pPr>
-            <w:proofErr w:type="gramStart"/>
             <w:r>
               <w:rPr>
                 <w:sz w:val="24"/>
@@ -2029,21 +1947,7 @@
                 <w:spacing w:val="-2"/>
                 <w:sz w:val="24"/>
               </w:rPr>
-              <w:t xml:space="preserve"> </w:t>
-            </w:r>
-            <w:r>
-              <w:rPr>
-                <w:sz w:val="24"/>
-              </w:rPr>
-              <w:t>Semester</w:t>
-            </w:r>
-            <w:proofErr w:type="gramEnd"/>
-            <w:r>
-              <w:rPr>
-                <w:spacing w:val="-2"/>
-                <w:sz w:val="24"/>
-              </w:rPr>
-              <w:t xml:space="preserve"> </w:t>
+              <w:t xml:space="preserve">-Semester </w:t>
             </w:r>
             <w:r>
               <w:rPr>
@@ -2132,7 +2036,7 @@
                 <w:spacing w:val="-5"/>
                 <w:sz w:val="24"/>
               </w:rPr>
-              <w:t>14</w:t>
+              <w:t>13.</w:t>
             </w:r>
           </w:p>
         </w:tc>
@@ -2288,7 +2192,7 @@
                 <w:spacing w:val="-5"/>
                 <w:sz w:val="24"/>
               </w:rPr>
-              <w:t>15</w:t>
+              <w:t>14.</w:t>
             </w:r>
           </w:p>
         </w:tc>
@@ -2438,21 +2342,7 @@
               <w:rPr>
                 <w:sz w:val="24"/>
               </w:rPr>
-              <w:t xml:space="preserve">to enhance </w:t>
-            </w:r>
-            <w:proofErr w:type="gramStart"/>
-            <w:r>
-              <w:rPr>
-                <w:sz w:val="24"/>
-              </w:rPr>
-              <w:t>the student</w:t>
-            </w:r>
-            <w:proofErr w:type="gramEnd"/>
-            <w:r>
-              <w:rPr>
-                <w:sz w:val="24"/>
-              </w:rPr>
-              <w:t xml:space="preserve"> learning and continuous improvement in teaching and learning </w:t>
+              <w:t xml:space="preserve">to enhance student learning and continuous improvement in teaching and learning </w:t>
             </w:r>
             <w:r>
               <w:rPr>
@@ -2541,7 +2431,7 @@
                 <w:spacing w:val="-5"/>
                 <w:sz w:val="24"/>
               </w:rPr>
-              <w:t>16</w:t>
+              <w:t>15.</w:t>
             </w:r>
           </w:p>
         </w:tc>
@@ -2708,7 +2598,7 @@
                 <w:spacing w:val="-5"/>
                 <w:sz w:val="24"/>
               </w:rPr>
-              <w:t>17</w:t>
+              <w:t>16.</w:t>
             </w:r>
           </w:p>
         </w:tc>
@@ -2838,7 +2728,7 @@
                 <w:spacing w:val="-5"/>
                 <w:sz w:val="24"/>
               </w:rPr>
-              <w:t>18</w:t>
+              <w:t>17.</w:t>
             </w:r>
           </w:p>
         </w:tc>
@@ -2855,14 +2745,12 @@
                 <w:sz w:val="24"/>
               </w:rPr>
             </w:pPr>
-            <w:proofErr w:type="gramStart"/>
-            <w:r>
-              <w:rPr>
-                <w:sz w:val="24"/>
-              </w:rPr>
-              <w:t>Detail</w:t>
-            </w:r>
-            <w:proofErr w:type="gramEnd"/>
+            <w:r>
+              <w:rPr>
+                <w:sz w:val="24"/>
+              </w:rPr>
+              <w:t>Details</w:t>
+            </w:r>
             <w:r>
               <w:rPr>
                 <w:spacing w:val="-4"/>
@@ -2985,7 +2873,92 @@
                 <w:spacing w:val="-2"/>
                 <w:sz w:val="24"/>
               </w:rPr>
-              <w:t xml:space="preserve"> Semester</w:t>
+              <w:t xml:space="preserve"> Semester </w:t>
+            </w:r>
+            <w:r>
+              <w:rPr>
+                <w:sz w:val="24"/>
+              </w:rPr>
+              <w:t>including</w:t>
+            </w:r>
+            <w:r>
+              <w:rPr>
+                <w:spacing w:val="-3"/>
+                <w:sz w:val="24"/>
+              </w:rPr>
+              <w:t xml:space="preserve"> </w:t>
+            </w:r>
+            <w:r>
+              <w:rPr>
+                <w:sz w:val="24"/>
+              </w:rPr>
+              <w:t>the</w:t>
+            </w:r>
+            <w:r>
+              <w:rPr>
+                <w:spacing w:val="-5"/>
+                <w:sz w:val="24"/>
+              </w:rPr>
+              <w:t xml:space="preserve"> </w:t>
+            </w:r>
+            <w:r>
+              <w:rPr>
+                <w:spacing w:val="-2"/>
+                <w:sz w:val="24"/>
+              </w:rPr>
+              <w:t>grades</w:t>
+            </w:r>
+          </w:p>
+        </w:tc>
+      </w:tr>
+      <w:tr>
+        <w:trPr>
+          <w:trHeight w:val="678"/>
+        </w:trPr>
+        <w:tc>
+          <w:tcPr>
+            <w:tcW w:w="996" w:type="dxa"/>
+          </w:tcPr>
+          <w:p>
+            <w:pPr>
+              <w:pStyle w:val="TableParagraph"/>
+              <w:spacing w:before="133"/>
+              <w:ind w:left="12"/>
+              <w:jc w:val="center"/>
+              <w:rPr>
+                <w:b/>
+                <w:spacing w:val="-5"/>
+                <w:sz w:val="24"/>
+              </w:rPr>
+            </w:pPr>
+            <w:r>
+              <w:rPr>
+                <w:b/>
+                <w:spacing w:val="-5"/>
+                <w:sz w:val="24"/>
+              </w:rPr>
+              <w:t>18.</w:t>
+            </w:r>
+          </w:p>
+        </w:tc>
+        <w:tc>
+          <w:tcPr>
+            <w:tcW w:w="8819" w:type="dxa"/>
+          </w:tcPr>
+          <w:p>
+            <w:pPr>
+              <w:pStyle w:val="TableParagraph"/>
+              <w:spacing w:line="292" w:lineRule="exact"/>
+              <w:ind w:left="107"/>
+              <w:rPr>
+                <w:sz w:val="24"/>
+              </w:rPr>
+            </w:pPr>
+            <w:r>
+              <w:rPr>
+                <w:sz w:val="24"/>
+              </w:rPr>
+              <w:t>Identification of advanced learners and low performers conducted at the end of the semester</w:t>
             </w:r>
           </w:p>
         </w:tc>
@@ -3015,7 +2988,7 @@
                 <w:spacing w:val="-5"/>
                 <w:sz w:val="24"/>
               </w:rPr>
-              <w:t>19</w:t>
+              <w:t>19.</w:t>
             </w:r>
           </w:p>
         </w:tc>
@@ -3051,136 +3024,6 @@
                 <w:sz w:val="24"/>
               </w:rPr>
               <w:t>Report</w:t>
-            </w:r>
-          </w:p>
-        </w:tc>
-      </w:tr>
-      <w:tr>
-        <w:trPr>
-          <w:trHeight w:val="825"/>
-        </w:trPr>
-        <w:tc>
-          <w:tcPr>
-            <w:tcW w:w="996" w:type="dxa"/>
-          </w:tcPr>
-          <w:p>
-            <w:pPr>
-              <w:pStyle w:val="TableParagraph"/>
-              <w:spacing w:line="292" w:lineRule="exact"/>
-              <w:ind w:left="12"/>
-              <w:jc w:val="center"/>
-              <w:rPr>
-                <w:b/>
-                <w:sz w:val="24"/>
-              </w:rPr>
-            </w:pPr>
-            <w:r>
-              <w:rPr>
-                <w:b/>
-                <w:spacing w:val="-5"/>
-                <w:sz w:val="24"/>
-              </w:rPr>
-              <w:t>20</w:t>
-            </w:r>
-          </w:p>
-        </w:tc>
-        <w:tc>
-          <w:tcPr>
-            <w:tcW w:w="8819" w:type="dxa"/>
-          </w:tcPr>
-          <w:p>
-            <w:pPr>
-              <w:pStyle w:val="TableParagraph"/>
-              <w:spacing w:line="292" w:lineRule="exact"/>
-              <w:ind w:left="107"/>
-              <w:rPr>
-                <w:sz w:val="24"/>
-              </w:rPr>
-            </w:pPr>
-            <w:r>
-              <w:rPr>
-                <w:sz w:val="24"/>
-              </w:rPr>
-              <w:t>Final</w:t>
-            </w:r>
-            <w:r>
-              <w:rPr>
-                <w:spacing w:val="-5"/>
-                <w:sz w:val="24"/>
-              </w:rPr>
-              <w:t xml:space="preserve"> </w:t>
-            </w:r>
-            <w:r>
-              <w:rPr>
-                <w:sz w:val="24"/>
-              </w:rPr>
-              <w:t>record</w:t>
-            </w:r>
-            <w:r>
-              <w:rPr>
-                <w:spacing w:val="-4"/>
-                <w:sz w:val="24"/>
-              </w:rPr>
-              <w:t xml:space="preserve"> </w:t>
-            </w:r>
-            <w:r>
-              <w:rPr>
-                <w:sz w:val="24"/>
-              </w:rPr>
-              <w:t>of</w:t>
-            </w:r>
-            <w:r>
-              <w:rPr>
-                <w:spacing w:val="-4"/>
-                <w:sz w:val="24"/>
-              </w:rPr>
-              <w:t xml:space="preserve"> </w:t>
-            </w:r>
-            <w:r>
-              <w:rPr>
-                <w:sz w:val="24"/>
-              </w:rPr>
-              <w:t>Results</w:t>
-            </w:r>
-            <w:r>
-              <w:rPr>
-                <w:spacing w:val="-2"/>
-                <w:sz w:val="24"/>
-              </w:rPr>
-              <w:t xml:space="preserve"> </w:t>
-            </w:r>
-            <w:r>
-              <w:rPr>
-                <w:sz w:val="24"/>
-              </w:rPr>
-              <w:t>(including</w:t>
-            </w:r>
-            <w:r>
-              <w:rPr>
-                <w:spacing w:val="-3"/>
-                <w:sz w:val="24"/>
-              </w:rPr>
-              <w:t xml:space="preserve"> </w:t>
-            </w:r>
-            <w:r>
-              <w:rPr>
-                <w:sz w:val="24"/>
-              </w:rPr>
-              <w:t>the</w:t>
-            </w:r>
-            <w:r>
-              <w:rPr>
-                <w:spacing w:val="-5"/>
-                <w:sz w:val="24"/>
-              </w:rPr>
-              <w:t xml:space="preserve"> </w:t>
-            </w:r>
-            <w:r>
-              <w:rPr>
-                <w:spacing w:val="-2"/>
-                <w:sz w:val="24"/>
-              </w:rPr>
-              <w:t>grades)</w:t>
             </w:r>
           </w:p>
         </w:tc>
@@ -3210,7 +3053,7 @@
                 <w:spacing w:val="-5"/>
                 <w:sz w:val="24"/>
               </w:rPr>
-              <w:t>21</w:t>
+              <w:t>20.</w:t>
             </w:r>
           </w:p>
         </w:tc>
@@ -3230,467 +3073,7 @@
               <w:rPr>
                 <w:sz w:val="24"/>
               </w:rPr>
-              <w:t>Analyzing</w:t>
-            </w:r>
-            <w:r>
-              <w:rPr>
-                <w:spacing w:val="-6"/>
-                <w:sz w:val="24"/>
-              </w:rPr>
-              <w:t xml:space="preserve"> </w:t>
-            </w:r>
-            <w:r>
-              <w:rPr>
-                <w:sz w:val="24"/>
-              </w:rPr>
-              <w:t>Direct</w:t>
-            </w:r>
-            <w:r>
-              <w:rPr>
-                <w:spacing w:val="-3"/>
-                <w:sz w:val="24"/>
-              </w:rPr>
-              <w:t xml:space="preserve"> </w:t>
-            </w:r>
-            <w:r>
-              <w:rPr>
-                <w:sz w:val="24"/>
-              </w:rPr>
-              <w:t>Feedback</w:t>
-            </w:r>
-            <w:r>
-              <w:rPr>
-                <w:spacing w:val="-4"/>
-                <w:sz w:val="24"/>
-              </w:rPr>
-              <w:t xml:space="preserve"> </w:t>
-            </w:r>
-            <w:r>
-              <w:rPr>
-                <w:sz w:val="24"/>
-              </w:rPr>
-              <w:t>received</w:t>
-            </w:r>
-            <w:r>
-              <w:rPr>
-                <w:spacing w:val="-2"/>
-                <w:sz w:val="24"/>
-              </w:rPr>
-              <w:t xml:space="preserve"> </w:t>
-            </w:r>
-            <w:r>
-              <w:rPr>
-                <w:sz w:val="24"/>
-              </w:rPr>
-              <w:t>on</w:t>
-            </w:r>
-            <w:r>
-              <w:rPr>
-                <w:spacing w:val="-3"/>
-                <w:sz w:val="24"/>
-              </w:rPr>
-              <w:t xml:space="preserve"> </w:t>
-            </w:r>
-            <w:r>
-              <w:rPr>
-                <w:sz w:val="24"/>
-              </w:rPr>
-              <w:t>Course</w:t>
-            </w:r>
-            <w:r>
-              <w:rPr>
-                <w:spacing w:val="-2"/>
-                <w:sz w:val="24"/>
-              </w:rPr>
-              <w:t xml:space="preserve"> Outcomes</w:t>
-            </w:r>
-          </w:p>
-        </w:tc>
-      </w:tr>
-      <w:tr>
-        <w:trPr>
-          <w:trHeight w:val="678"/>
-        </w:trPr>
-        <w:tc>
-          <w:tcPr>
-            <w:tcW w:w="996" w:type="dxa"/>
-          </w:tcPr>
-          <w:p>
-            <w:pPr>
-              <w:pStyle w:val="TableParagraph"/>
-              <w:spacing w:before="131"/>
-              <w:ind w:left="12"/>
-              <w:jc w:val="center"/>
-              <w:rPr>
-                <w:b/>
-                <w:sz w:val="24"/>
-              </w:rPr>
-            </w:pPr>
-            <w:r>
-              <w:rPr>
-                <w:b/>
-                <w:spacing w:val="-5"/>
-                <w:sz w:val="24"/>
-              </w:rPr>
-              <w:t>22</w:t>
-            </w:r>
-          </w:p>
-        </w:tc>
-        <w:tc>
-          <w:tcPr>
-            <w:tcW w:w="8819" w:type="dxa"/>
-          </w:tcPr>
-          <w:p>
-            <w:pPr>
-              <w:pStyle w:val="TableParagraph"/>
-              <w:spacing w:line="292" w:lineRule="exact"/>
-              <w:ind w:left="107"/>
-              <w:rPr>
-                <w:sz w:val="24"/>
-              </w:rPr>
-            </w:pPr>
-            <w:r>
-              <w:rPr>
-                <w:sz w:val="24"/>
-              </w:rPr>
-              <w:t>CO</w:t>
-            </w:r>
-            <w:r>
-              <w:rPr>
-                <w:spacing w:val="-5"/>
-                <w:sz w:val="24"/>
-              </w:rPr>
-              <w:t xml:space="preserve"> </w:t>
-            </w:r>
-            <w:r>
-              <w:rPr>
-                <w:sz w:val="24"/>
-              </w:rPr>
-              <w:t>Attainment</w:t>
-            </w:r>
-            <w:r>
-              <w:rPr>
-                <w:spacing w:val="-4"/>
-                <w:sz w:val="24"/>
-              </w:rPr>
-              <w:t xml:space="preserve"> </w:t>
-            </w:r>
-            <w:r>
-              <w:rPr>
-                <w:sz w:val="24"/>
-              </w:rPr>
-              <w:t>Measurement</w:t>
-            </w:r>
-            <w:r>
-              <w:rPr>
-                <w:spacing w:val="-4"/>
-                <w:sz w:val="24"/>
-              </w:rPr>
-              <w:t xml:space="preserve"> </w:t>
-            </w:r>
-            <w:r>
-              <w:rPr>
-                <w:spacing w:val="-2"/>
-                <w:sz w:val="24"/>
-              </w:rPr>
-              <w:t>Analysis</w:t>
-            </w:r>
-          </w:p>
-        </w:tc>
-      </w:tr>
-      <w:tr>
-        <w:trPr>
-          <w:trHeight w:val="705"/>
-        </w:trPr>
-        <w:tc>
-          <w:tcPr>
-            <w:tcW w:w="996" w:type="dxa"/>
-          </w:tcPr>
-          <w:p>
-            <w:pPr>
-              <w:pStyle w:val="TableParagraph"/>
-              <w:spacing w:before="145"/>
-              <w:ind w:left="12"/>
-              <w:jc w:val="center"/>
-              <w:rPr>
-                <w:b/>
-                <w:sz w:val="24"/>
-              </w:rPr>
-            </w:pPr>
-            <w:r>
-              <w:rPr>
-                <w:b/>
-                <w:spacing w:val="-5"/>
-                <w:sz w:val="24"/>
-              </w:rPr>
-              <w:t>23</w:t>
-            </w:r>
-          </w:p>
-        </w:tc>
-        <w:tc>
-          <w:tcPr>
-            <w:tcW w:w="8819" w:type="dxa"/>
-          </w:tcPr>
-          <w:p>
-            <w:pPr>
-              <w:pStyle w:val="TableParagraph"/>
-              <w:ind w:left="107"/>
-              <w:rPr>
-                <w:sz w:val="24"/>
-              </w:rPr>
-            </w:pPr>
-            <w:r>
-              <w:rPr>
-                <w:sz w:val="24"/>
-              </w:rPr>
-              <w:t>Interventions</w:t>
-            </w:r>
-            <w:r>
-              <w:rPr>
-                <w:spacing w:val="-6"/>
-                <w:sz w:val="24"/>
-              </w:rPr>
-              <w:t xml:space="preserve"> </w:t>
-            </w:r>
-            <w:r>
-              <w:rPr>
-                <w:sz w:val="24"/>
-              </w:rPr>
-              <w:t>made</w:t>
-            </w:r>
-            <w:r>
-              <w:rPr>
-                <w:spacing w:val="-7"/>
-                <w:sz w:val="24"/>
-              </w:rPr>
-              <w:t xml:space="preserve"> </w:t>
-            </w:r>
-            <w:r>
-              <w:rPr>
-                <w:sz w:val="24"/>
-              </w:rPr>
-              <w:t>for</w:t>
-            </w:r>
-            <w:r>
-              <w:rPr>
-                <w:spacing w:val="-6"/>
-                <w:sz w:val="24"/>
-              </w:rPr>
-              <w:t xml:space="preserve"> </w:t>
-            </w:r>
-            <w:r>
-              <w:rPr>
-                <w:sz w:val="24"/>
-              </w:rPr>
-              <w:t>slow</w:t>
-            </w:r>
-            <w:r>
-              <w:rPr>
-                <w:spacing w:val="-6"/>
-                <w:sz w:val="24"/>
-              </w:rPr>
-              <w:t xml:space="preserve"> </w:t>
-            </w:r>
-            <w:r>
-              <w:rPr>
-                <w:sz w:val="24"/>
-              </w:rPr>
-              <w:t>performers</w:t>
-            </w:r>
-            <w:r>
-              <w:rPr>
-                <w:spacing w:val="-7"/>
-                <w:sz w:val="24"/>
-              </w:rPr>
-              <w:t xml:space="preserve"> </w:t>
-            </w:r>
-            <w:r>
-              <w:rPr>
-                <w:sz w:val="24"/>
-              </w:rPr>
-              <w:t>and</w:t>
-            </w:r>
-            <w:r>
-              <w:rPr>
-                <w:spacing w:val="-5"/>
-                <w:sz w:val="24"/>
-              </w:rPr>
-              <w:t xml:space="preserve"> </w:t>
-            </w:r>
-            <w:r>
-              <w:rPr>
-                <w:sz w:val="24"/>
-              </w:rPr>
-              <w:t>advanced</w:t>
-            </w:r>
-            <w:r>
-              <w:rPr>
-                <w:spacing w:val="-4"/>
-                <w:sz w:val="24"/>
-              </w:rPr>
-              <w:t xml:space="preserve"> </w:t>
-            </w:r>
-            <w:r>
-              <w:rPr>
-                <w:sz w:val="24"/>
-              </w:rPr>
-              <w:t>learners,</w:t>
-            </w:r>
-            <w:r>
-              <w:rPr>
-                <w:spacing w:val="-6"/>
-                <w:sz w:val="24"/>
-              </w:rPr>
-              <w:t xml:space="preserve"> </w:t>
-            </w:r>
-            <w:r>
-              <w:rPr>
-                <w:sz w:val="24"/>
-              </w:rPr>
-              <w:t>highlighting</w:t>
-            </w:r>
-            <w:r>
-              <w:rPr>
-                <w:spacing w:val="-6"/>
-                <w:sz w:val="24"/>
-              </w:rPr>
-              <w:t xml:space="preserve"> </w:t>
-            </w:r>
-            <w:r>
-              <w:rPr>
-                <w:sz w:val="24"/>
-              </w:rPr>
-              <w:t>initiatives taken for student improvements (retest, resubmissions etc.)</w:t>
-            </w:r>
-          </w:p>
-        </w:tc>
-      </w:tr>
-      <w:tr>
-        <w:trPr>
-          <w:trHeight w:val="681"/>
-        </w:trPr>
-        <w:tc>
-          <w:tcPr>
-            <w:tcW w:w="996" w:type="dxa"/>
-          </w:tcPr>
-          <w:p>
-            <w:pPr>
-              <w:pStyle w:val="TableParagraph"/>
-              <w:spacing w:before="133"/>
-              <w:ind w:left="12"/>
-              <w:jc w:val="center"/>
-              <w:rPr>
-                <w:b/>
-                <w:sz w:val="24"/>
-              </w:rPr>
-            </w:pPr>
-            <w:r>
-              <w:rPr>
-                <w:b/>
-                <w:spacing w:val="-5"/>
-                <w:sz w:val="24"/>
-              </w:rPr>
-              <w:t>24</w:t>
-            </w:r>
-          </w:p>
-        </w:tc>
-        <w:tc>
-          <w:tcPr>
-            <w:tcW w:w="8819" w:type="dxa"/>
-          </w:tcPr>
-          <w:p>
-            <w:pPr>
-              <w:pStyle w:val="TableParagraph"/>
-              <w:spacing w:before="1"/>
-              <w:ind w:left="107"/>
-              <w:rPr>
-                <w:sz w:val="24"/>
-              </w:rPr>
-            </w:pPr>
-            <w:r>
-              <w:rPr>
-                <w:sz w:val="24"/>
-              </w:rPr>
-              <w:t>End</w:t>
-            </w:r>
-            <w:r>
-              <w:rPr>
-                <w:spacing w:val="-4"/>
-                <w:sz w:val="24"/>
-              </w:rPr>
-              <w:t xml:space="preserve"> </w:t>
-            </w:r>
-            <w:r>
-              <w:rPr>
-                <w:sz w:val="24"/>
-              </w:rPr>
-              <w:t>Semester</w:t>
-            </w:r>
-            <w:r>
-              <w:rPr>
-                <w:spacing w:val="-1"/>
-                <w:sz w:val="24"/>
-              </w:rPr>
-              <w:t xml:space="preserve"> </w:t>
-            </w:r>
-            <w:r>
-              <w:rPr>
-                <w:sz w:val="24"/>
-              </w:rPr>
-              <w:t>Question</w:t>
-            </w:r>
-            <w:r>
-              <w:rPr>
-                <w:spacing w:val="-4"/>
-                <w:sz w:val="24"/>
-              </w:rPr>
-              <w:t xml:space="preserve"> </w:t>
-            </w:r>
-            <w:r>
-              <w:rPr>
-                <w:sz w:val="24"/>
-              </w:rPr>
-              <w:t>papers</w:t>
-            </w:r>
-            <w:r>
-              <w:rPr>
-                <w:spacing w:val="-4"/>
-                <w:sz w:val="24"/>
-              </w:rPr>
-              <w:t xml:space="preserve"> </w:t>
-            </w:r>
-            <w:r>
-              <w:rPr>
-                <w:sz w:val="24"/>
-              </w:rPr>
-              <w:t>with</w:t>
-            </w:r>
-            <w:r>
-              <w:rPr>
-                <w:spacing w:val="-3"/>
-                <w:sz w:val="24"/>
-              </w:rPr>
-              <w:t xml:space="preserve"> </w:t>
-            </w:r>
-            <w:r>
-              <w:rPr>
-                <w:sz w:val="24"/>
-              </w:rPr>
-              <w:t>sample</w:t>
-            </w:r>
-            <w:r>
-              <w:rPr>
-                <w:spacing w:val="-4"/>
-                <w:sz w:val="24"/>
-              </w:rPr>
-              <w:t xml:space="preserve"> </w:t>
-            </w:r>
-            <w:r>
-              <w:rPr>
-                <w:spacing w:val="-2"/>
-                <w:sz w:val="24"/>
-              </w:rPr>
-              <w:t>solutions</w:t>
+              <w:t>CO attainment analysis with the reflection on feedback on course outcomes</w:t>
             </w:r>
           </w:p>
         </w:tc>
@@ -3720,7 +3103,7 @@
                 <w:spacing w:val="-5"/>
                 <w:sz w:val="24"/>
               </w:rPr>
-              <w:t>25</w:t>
+              <w:t>21.</w:t>
             </w:r>
           </w:p>
         </w:tc>
@@ -3898,7 +3281,7 @@
                 <w:spacing w:val="-5"/>
                 <w:sz w:val="24"/>
               </w:rPr>
-              <w:t>26</w:t>
+              <w:t>22.</w:t>
             </w:r>
           </w:p>
         </w:tc>
@@ -4079,7 +3462,7 @@
                 <w:spacing w:val="-5"/>
                 <w:sz w:val="24"/>
               </w:rPr>
-              <w:t>27</w:t>
+              <w:t>23.</w:t>
             </w:r>
           </w:p>
         </w:tc>
@@ -4237,7 +3620,6 @@
         </w:rPr>
         <w:t xml:space="preserve"> </w:t>
       </w:r>
-      <w:proofErr w:type="gramStart"/>
       <w:r>
         <w:rPr>
           <w:b/>
@@ -4258,24 +3640,7 @@
           <w:spacing w:val="-2"/>
           <w:sz w:val="24"/>
         </w:rPr>
-        <w:t>{{</w:t>
-      </w:r>
-      <w:proofErr w:type="spellStart"/>
-      <w:proofErr w:type="gramEnd"/>
-      <w:r>
-        <w:rPr>
-          <w:spacing w:val="-2"/>
-          <w:sz w:val="24"/>
-        </w:rPr>
-        <w:t>course_code</w:t>
-      </w:r>
-      <w:proofErr w:type="spellEnd"/>
-      <w:r>
-        <w:rPr>
-          <w:spacing w:val="-2"/>
-          <w:sz w:val="24"/>
-        </w:rPr>
-        <w:t>}}</w:t>
+        <w:t>{{course_code}}</w:t>
       </w:r>
     </w:p>
     <w:p>
@@ -4309,7 +3674,6 @@
         </w:rPr>
         <w:t xml:space="preserve"> </w:t>
       </w:r>
-      <w:proofErr w:type="gramStart"/>
       <w:r>
         <w:rPr>
           <w:b/>
@@ -4330,24 +3694,7 @@
           <w:spacing w:val="-2"/>
           <w:sz w:val="24"/>
         </w:rPr>
-        <w:t>{{</w:t>
-      </w:r>
-      <w:proofErr w:type="spellStart"/>
-      <w:proofErr w:type="gramEnd"/>
-      <w:r>
-        <w:rPr>
-          <w:spacing w:val="-2"/>
-          <w:sz w:val="24"/>
-        </w:rPr>
-        <w:t>course_name</w:t>
-      </w:r>
-      <w:proofErr w:type="spellEnd"/>
-      <w:r>
-        <w:rPr>
-          <w:spacing w:val="-2"/>
-          <w:sz w:val="24"/>
-        </w:rPr>
-        <w:t>}}</w:t>
+        <w:t>{{course_name}}</w:t>
       </w:r>
     </w:p>
     <w:p>
@@ -4367,11 +3714,7 @@
         </w:rPr>
       </w:pPr>
       <w:r>
-        <w:t>Module/</w:t>
-      </w:r>
-      <w:proofErr w:type="gramStart"/>
-      <w:r>
-        <w:t>Semester:</w:t>
+        <w:t>Module/Semester:</w:t>
       </w:r>
       <w:r>
         <w:rPr>
@@ -4384,15 +3727,7 @@
           <w:b w:val="0"/>
           <w:spacing w:val="-5"/>
         </w:rPr>
-        <w:t>{{</w:t>
-      </w:r>
-      <w:proofErr w:type="gramEnd"/>
-      <w:r>
-        <w:rPr>
-          <w:b w:val="0"/>
-          <w:spacing w:val="-5"/>
-        </w:rPr>
-        <w:t>Module/Semester}}</w:t>
+        <w:t>{{Module/Semester}}</w:t>
       </w:r>
     </w:p>
     <w:p>
@@ -4416,7 +3751,6 @@
           <w:cols w:space="720"/>
         </w:sectPr>
       </w:pPr>
-      <w:proofErr w:type="gramStart"/>
       <w:r>
         <w:rPr>
           <w:b/>
@@ -4436,14 +3770,7 @@
         <w:rPr>
           <w:sz w:val="24"/>
         </w:rPr>
-        <w:t>{{</w:t>
-      </w:r>
-      <w:proofErr w:type="gramEnd"/>
-      <w:r>
-        <w:rPr>
-          <w:sz w:val="24"/>
-        </w:rPr>
-        <w:t>Session}}</w:t>
+        <w:t>{{Session}}</w:t>
       </w:r>
     </w:p>
     <w:p>
@@ -6534,15 +5861,7 @@
         <w:t xml:space="preserve"> </w:t>
       </w:r>
       <w:r>
-        <w:t xml:space="preserve">excellence in teaching and research with </w:t>
-      </w:r>
-      <w:proofErr w:type="gramStart"/>
-      <w:r>
-        <w:t>focus</w:t>
-      </w:r>
-      <w:proofErr w:type="gramEnd"/>
-      <w:r>
-        <w:t xml:space="preserve"> on experiential learning, innovation and entrepreneurship.</w:t>
+        <w:t>excellence in teaching and research with focus on experiential learning, innovation and entrepreneurship.</w:t>
       </w:r>
     </w:p>
     <w:p>
@@ -7222,19 +6541,19 @@
           <w:sz w:val="24"/>
           <w:szCs w:val="24"/>
         </w:rPr>
-        <w:t xml:space="preserve">PO6: Apply reasoning informed by </w:t>
-      </w:r>
-      <w:proofErr w:type="gramStart"/>
-      <w:r>
+        <w:t>PO6: Apply reasoning informed by the contextual knowledge to assess societal, health, safety, legal and cultural issues and the consequent responsibilities relevant to the professional engineering practice.</w:t>
+      </w:r>
+    </w:p>
+    <w:p>
+      <w:pPr>
+        <w:pStyle w:val="Heading1"/>
         <w:rPr>
           <w:b w:val="0"/>
           <w:bCs w:val="0"/>
           <w:sz w:val="24"/>
           <w:szCs w:val="24"/>
         </w:rPr>
-        <w:t>the contextual</w:t>
-      </w:r>
-      <w:proofErr w:type="gramEnd"/>
+      </w:pPr>
       <w:r>
         <w:rPr>
           <w:b w:val="0"/>
@@ -7242,7 +6561,7 @@
           <w:sz w:val="24"/>
           <w:szCs w:val="24"/>
         </w:rPr>
-        <w:t xml:space="preserve"> knowledge to assess societal, health, safety, legal and cultural issues and the consequent responsibilities relevant to the professional engineering practice.</w:t>
+        <w:t>PO7: Understand the impact of the professional engineering solutions in societal and environmental contexts, and demonstrate the knowledge of, and need for sustainable development.</w:t>
       </w:r>
     </w:p>
     <w:p>
@@ -7262,7 +6581,7 @@
           <w:sz w:val="24"/>
           <w:szCs w:val="24"/>
         </w:rPr>
-        <w:t>PO7: Understand the impact of the professional engineering solutions in societal and environmental contexts, and demonstrate the knowledge of, and need for sustainable development.</w:t>
+        <w:t>PO8: Apply ethical principles and commit to professional ethics and responsibilities and norms of the engineering practice.</w:t>
       </w:r>
     </w:p>
     <w:p>
@@ -7282,19 +6601,19 @@
           <w:sz w:val="24"/>
           <w:szCs w:val="24"/>
         </w:rPr>
-        <w:t xml:space="preserve">PO8: Apply ethical principles and commit to professional ethics and responsibilities and norms of </w:t>
-      </w:r>
-      <w:proofErr w:type="gramStart"/>
-      <w:r>
+        <w:t>PO9: Function effectively as an individual, and as a member or leader in diverse teams, and in multidisciplinary settings.</w:t>
+      </w:r>
+    </w:p>
+    <w:p>
+      <w:pPr>
+        <w:pStyle w:val="Heading1"/>
         <w:rPr>
           <w:b w:val="0"/>
           <w:bCs w:val="0"/>
           <w:sz w:val="24"/>
           <w:szCs w:val="24"/>
         </w:rPr>
-        <w:t>the engineering</w:t>
-      </w:r>
-      <w:proofErr w:type="gramEnd"/>
+      </w:pPr>
       <w:r>
         <w:rPr>
           <w:b w:val="0"/>
@@ -7302,67 +6621,7 @@
           <w:sz w:val="24"/>
           <w:szCs w:val="24"/>
         </w:rPr>
-        <w:t xml:space="preserve"> practice.</w:t>
-      </w:r>
-    </w:p>
-    <w:p>
-      <w:pPr>
-        <w:pStyle w:val="Heading1"/>
-        <w:rPr>
-          <w:b w:val="0"/>
-          <w:bCs w:val="0"/>
-          <w:sz w:val="24"/>
-          <w:szCs w:val="24"/>
-        </w:rPr>
-      </w:pPr>
-      <w:r>
-        <w:rPr>
-          <w:b w:val="0"/>
-          <w:bCs w:val="0"/>
-          <w:sz w:val="24"/>
-          <w:szCs w:val="24"/>
-        </w:rPr>
-        <w:t>PO9: Function effectively as an individual, and as a member or leader in diverse teams, and in multidisciplinary settings.</w:t>
-      </w:r>
-    </w:p>
-    <w:p>
-      <w:pPr>
-        <w:pStyle w:val="Heading1"/>
-        <w:rPr>
-          <w:b w:val="0"/>
-          <w:bCs w:val="0"/>
-          <w:sz w:val="24"/>
-          <w:szCs w:val="24"/>
-        </w:rPr>
-      </w:pPr>
-      <w:r>
-        <w:rPr>
-          <w:b w:val="0"/>
-          <w:bCs w:val="0"/>
-          <w:sz w:val="24"/>
-          <w:szCs w:val="24"/>
-        </w:rPr>
-        <w:t xml:space="preserve">PO10: Communicate effectively on complex engineering activities with the engineering community and with society at large, such as, being able to comprehend and write effective reports and design documentation, </w:t>
-      </w:r>
-      <w:proofErr w:type="gramStart"/>
-      <w:r>
-        <w:rPr>
-          <w:b w:val="0"/>
-          <w:bCs w:val="0"/>
-          <w:sz w:val="24"/>
-          <w:szCs w:val="24"/>
-        </w:rPr>
-        <w:t>make</w:t>
-      </w:r>
-      <w:proofErr w:type="gramEnd"/>
-      <w:r>
-        <w:rPr>
-          <w:b w:val="0"/>
-          <w:bCs w:val="0"/>
-          <w:sz w:val="24"/>
-          <w:szCs w:val="24"/>
-        </w:rPr>
-        <w:t xml:space="preserve"> effective presentations, and give and receive clear instructions.</w:t>
+        <w:t>PO10: Communicate effectively on complex engineering activities with the engineering community and with society at large, such as, being able to comprehend and write effective reports and design documentation, make effective presentations, and give and receive clear instructions.</w:t>
       </w:r>
     </w:p>
     <w:p>
@@ -7792,15 +7051,7 @@
                             <w:t>(</w:t>
                           </w:r>
                           <w:r>
-                            <w:t>{{</w:t>
-                          </w:r>
-                          <w:proofErr w:type="spellStart"/>
-                          <w:r>
-                            <w:t>course_code</w:t>
-                          </w:r>
-                          <w:proofErr w:type="spellEnd"/>
-                          <w:r>
-                            <w:t>}}</w:t>
+                            <w:t>{{course_code}}</w:t>
                           </w:r>
                           <w:r>
                             <w:t>),</w:t>
@@ -7872,15 +7123,7 @@
                       <w:t>(</w:t>
                     </w:r>
                     <w:r>
-                      <w:t>{{</w:t>
-                    </w:r>
-                    <w:proofErr w:type="spellStart"/>
-                    <w:r>
-                      <w:t>course_code</w:t>
-                    </w:r>
-                    <w:proofErr w:type="spellEnd"/>
-                    <w:r>
-                      <w:t>}}</w:t>
+                      <w:t>{{course_code}}</w:t>
                     </w:r>
                     <w:r>
                       <w:t>),</w:t>
@@ -10897,6 +10140,7 @@
   <w:style w:type="paragraph" w:styleId="BodyText">
     <w:name w:val="Body Text"/>
     <w:basedOn w:val="Normal"/>
+    <w:link w:val="BodyTextChar"/>
     <w:uiPriority w:val="1"/>
     <w:qFormat/>
     <w:rPr>
@@ -10979,6 +10223,18 @@
     <w:rsid w:val="002B2422"/>
     <w:rPr>
       <w:rFonts w:ascii="Carlito" w:eastAsia="Carlito" w:hAnsi="Carlito" w:cs="Carlito"/>
+    </w:rPr>
+  </w:style>
+  <w:style w:type="character" w:customStyle="1" w:styleId="BodyTextChar">
+    <w:name w:val="Body Text Char"/>
+    <w:basedOn w:val="DefaultParagraphFont"/>
+    <w:link w:val="BodyText"/>
+    <w:uiPriority w:val="1"/>
+    <w:rsid w:val="008C5B8A"/>
+    <w:rPr>
+      <w:rFonts w:ascii="Carlito" w:eastAsia="Carlito" w:hAnsi="Carlito" w:cs="Carlito"/>
+      <w:sz w:val="24"/>
+      <w:szCs w:val="24"/>
     </w:rPr>
   </w:style>
 </w:styles>

--- a/backend/extractor/11.docx
+++ b/backend/extractor/11.docx
@@ -50,39 +50,50 @@
       </w:pPr>
       <w:r>
         <w:rPr>
-          <w:rFonts w:ascii="Times New Roman"/>
           <w:noProof/>
-          <w:sz w:val="20"/>
         </w:rPr>
         <w:drawing>
-          <wp:inline distT="0" distB="0" distL="0" distR="0" wp14:anchorId="38DA1E99" wp14:editId="22D4B5BD">
-            <wp:extent cx="2160826" cy="1790223"/>
+          <wp:inline distT="0" distB="0" distL="0" distR="0" wp14:anchorId="6708E397" wp14:editId="65EB809A">
+            <wp:extent cx="2038637" cy="2219325"/>
             <wp:effectExtent l="0" t="0" r="0" b="0"/>
-            <wp:docPr id="3" name="Image 3"/>
+            <wp:docPr id="890340819" name="Picture 3" descr="A logo with a tree and text&#10;&#10;AI-generated content may be incorrect."/>
             <wp:cNvGraphicFramePr>
-              <a:graphicFrameLocks xmlns:a="http://schemas.openxmlformats.org/drawingml/2006/main"/>
+              <a:graphicFrameLocks xmlns:a="http://schemas.openxmlformats.org/drawingml/2006/main" noChangeAspect="1"/>
             </wp:cNvGraphicFramePr>
             <a:graphic xmlns:a="http://schemas.openxmlformats.org/drawingml/2006/main">
               <a:graphicData uri="http://schemas.openxmlformats.org/drawingml/2006/picture">
                 <pic:pic xmlns:pic="http://schemas.openxmlformats.org/drawingml/2006/picture">
                   <pic:nvPicPr>
-                    <pic:cNvPr id="3" name="Image 3"/>
-                    <pic:cNvPicPr/>
+                    <pic:cNvPr id="890340819" name="Picture 3" descr="A logo with a tree and text&#10;&#10;AI-generated content may be incorrect."/>
+                    <pic:cNvPicPr>
+                      <a:picLocks noChangeAspect="1" noChangeArrowheads="1"/>
+                    </pic:cNvPicPr>
                   </pic:nvPicPr>
                   <pic:blipFill>
-                    <a:blip r:embed="rId7" cstate="print"/>
+                    <a:blip r:embed="rId7" cstate="print">
+                      <a:extLst>
+                        <a:ext uri="{28A0092B-C50C-407E-A947-70E740481C1C}">
+                          <a14:useLocalDpi xmlns:a14="http://schemas.microsoft.com/office/drawing/2010/main" val="0"/>
+                        </a:ext>
+                      </a:extLst>
+                    </a:blip>
+                    <a:srcRect/>
                     <a:stretch>
                       <a:fillRect/>
                     </a:stretch>
                   </pic:blipFill>
-                  <pic:spPr>
+                  <pic:spPr bwMode="auto">
                     <a:xfrm>
                       <a:off x="0" y="0"/>
-                      <a:ext cx="2160826" cy="1790223"/>
+                      <a:ext cx="2056227" cy="2238475"/>
                     </a:xfrm>
                     <a:prstGeom prst="rect">
                       <a:avLst/>
                     </a:prstGeom>
+                    <a:noFill/>
+                    <a:ln>
+                      <a:noFill/>
+                    </a:ln>
                   </pic:spPr>
                 </pic:pic>
               </a:graphicData>
@@ -257,11 +268,32 @@
         <w:spacing w:before="1"/>
         <w:ind w:left="6" w:right="84"/>
         <w:jc w:val="center"/>
-      </w:pPr>
-      <w:r>
-        <w:t xml:space="preserve">Program: </w:t>
-      </w:r>
-      <w:r>
+        <w:rPr>
+          <w:sz w:val="28"/>
+          <w:szCs w:val="28"/>
+        </w:rPr>
+      </w:pPr>
+      <w:r>
+        <w:rPr>
+          <w:b/>
+          <w:bCs/>
+          <w:sz w:val="28"/>
+          <w:szCs w:val="28"/>
+        </w:rPr>
+        <w:t>Program</w:t>
+      </w:r>
+      <w:r>
+        <w:rPr>
+          <w:sz w:val="28"/>
+          <w:szCs w:val="28"/>
+        </w:rPr>
+        <w:t xml:space="preserve">: </w:t>
+      </w:r>
+      <w:r>
+        <w:rPr>
+          <w:sz w:val="28"/>
+          <w:szCs w:val="28"/>
+        </w:rPr>
         <w:t>Electronics and Computer Engineering</w:t>
       </w:r>
     </w:p>
@@ -2363,12 +2395,6 @@
         <w:sectPr>
           <w:pgSz w:w="12240" w:h="15840"/>
           <w:pgMar w:top="1360" w:right="480" w:bottom="1260" w:left="560" w:header="768" w:footer="1061" w:gutter="0"/>
-          <w:pgBorders w:offsetFrom="page">
-            <w:top w:val="triple" w:sz="4" w:space="25" w:color="000000"/>
-            <w:left w:val="triple" w:sz="4" w:space="25" w:color="000000"/>
-            <w:bottom w:val="triple" w:sz="4" w:space="25" w:color="000000"/>
-            <w:right w:val="triple" w:sz="4" w:space="25" w:color="000000"/>
-          </w:pgBorders>
           <w:cols w:space="720"/>
         </w:sectPr>
       </w:pPr>

--- a/backend/extractor/11.docx
+++ b/backend/extractor/11.docx
@@ -53,7 +53,7 @@
           <w:noProof/>
         </w:rPr>
         <w:drawing>
-          <wp:inline distT="0" distB="0" distL="0" distR="0" wp14:anchorId="6708E397" wp14:editId="65EB809A">
+          <wp:inline distT="0" distB="0" distL="0" distR="0" wp14:anchorId="6708E397" wp14:editId="1F029DB7">
             <wp:extent cx="2038637" cy="2219325"/>
             <wp:effectExtent l="0" t="0" r="0" b="0"/>
             <wp:docPr id="890340819" name="Picture 3" descr="A logo with a tree and text&#10;&#10;AI-generated content may be incorrect."/>
@@ -1842,7 +1842,7 @@
               <w:rPr>
                 <w:sz w:val="24"/>
               </w:rPr>
-              <w:t>Assessments;</w:t>
+              <w:t>Assessments,</w:t>
             </w:r>
             <w:r>
               <w:rPr>
@@ -1855,73 +1855,7 @@
               <w:rPr>
                 <w:sz w:val="24"/>
               </w:rPr>
-              <w:t>weightages,</w:t>
-            </w:r>
-            <w:r>
-              <w:rPr>
-                <w:spacing w:val="-5"/>
-                <w:sz w:val="24"/>
-              </w:rPr>
-              <w:t xml:space="preserve"> </w:t>
-            </w:r>
-            <w:r>
-              <w:rPr>
-                <w:sz w:val="24"/>
-              </w:rPr>
-              <w:t>due</w:t>
-            </w:r>
-            <w:r>
-              <w:rPr>
-                <w:spacing w:val="-7"/>
-                <w:sz w:val="24"/>
-              </w:rPr>
-              <w:t xml:space="preserve"> </w:t>
-            </w:r>
-            <w:r>
-              <w:rPr>
-                <w:sz w:val="24"/>
-              </w:rPr>
-              <w:t>dates,</w:t>
-            </w:r>
-            <w:r>
-              <w:rPr>
-                <w:spacing w:val="-5"/>
-                <w:sz w:val="24"/>
-              </w:rPr>
-              <w:t xml:space="preserve"> </w:t>
-            </w:r>
-            <w:r>
-              <w:rPr>
-                <w:sz w:val="24"/>
-              </w:rPr>
-              <w:t>mapping</w:t>
-            </w:r>
-            <w:r>
-              <w:rPr>
-                <w:spacing w:val="-5"/>
-                <w:sz w:val="24"/>
-              </w:rPr>
-              <w:t xml:space="preserve"> </w:t>
-            </w:r>
-            <w:r>
-              <w:rPr>
-                <w:sz w:val="24"/>
-              </w:rPr>
-              <w:t>to</w:t>
-            </w:r>
-            <w:r>
-              <w:rPr>
-                <w:spacing w:val="-4"/>
-                <w:sz w:val="24"/>
-              </w:rPr>
-              <w:t xml:space="preserve"> </w:t>
-            </w:r>
-            <w:r>
-              <w:rPr>
-                <w:spacing w:val="-5"/>
-                <w:sz w:val="24"/>
-              </w:rPr>
-              <w:t>CO</w:t>
+              <w:t>weightages and remarks</w:t>
             </w:r>
           </w:p>
         </w:tc>
@@ -1972,73 +1906,7 @@
               <w:rPr>
                 <w:sz w:val="24"/>
               </w:rPr>
-              <w:t>Mid</w:t>
-            </w:r>
-            <w:r>
-              <w:rPr>
-                <w:spacing w:val="-2"/>
-                <w:sz w:val="24"/>
-              </w:rPr>
-              <w:t xml:space="preserve">-Semester </w:t>
-            </w:r>
-            <w:r>
-              <w:rPr>
-                <w:sz w:val="24"/>
-              </w:rPr>
-              <w:t>Question</w:t>
-            </w:r>
-            <w:r>
-              <w:rPr>
-                <w:spacing w:val="-3"/>
-                <w:sz w:val="24"/>
-              </w:rPr>
-              <w:t xml:space="preserve"> </w:t>
-            </w:r>
-            <w:r>
-              <w:rPr>
-                <w:sz w:val="24"/>
-              </w:rPr>
-              <w:t>papers</w:t>
-            </w:r>
-            <w:r>
-              <w:rPr>
-                <w:spacing w:val="-5"/>
-                <w:sz w:val="24"/>
-              </w:rPr>
-              <w:t xml:space="preserve"> </w:t>
-            </w:r>
-            <w:r>
-              <w:rPr>
-                <w:sz w:val="24"/>
-              </w:rPr>
-              <w:t>with</w:t>
-            </w:r>
-            <w:r>
-              <w:rPr>
-                <w:spacing w:val="-3"/>
-                <w:sz w:val="24"/>
-              </w:rPr>
-              <w:t xml:space="preserve"> </w:t>
-            </w:r>
-            <w:r>
-              <w:rPr>
-                <w:sz w:val="24"/>
-              </w:rPr>
-              <w:t>sample</w:t>
-            </w:r>
-            <w:r>
-              <w:rPr>
-                <w:spacing w:val="-4"/>
-                <w:sz w:val="24"/>
-              </w:rPr>
-              <w:t xml:space="preserve"> </w:t>
-            </w:r>
-            <w:r>
-              <w:rPr>
-                <w:spacing w:val="-2"/>
-                <w:sz w:val="24"/>
-              </w:rPr>
-              <w:t>solutions</w:t>
+              <w:t>Mid-Semester/ Internal Assessment Question papers with sample solutions</w:t>
             </w:r>
           </w:p>
         </w:tc>
@@ -2086,115 +1954,7 @@
               </w:rPr>
             </w:pPr>
             <w:r>
-              <w:rPr>
-                <w:sz w:val="24"/>
-              </w:rPr>
-              <w:t>Sample</w:t>
-            </w:r>
-            <w:r>
-              <w:rPr>
-                <w:spacing w:val="-7"/>
-                <w:sz w:val="24"/>
-              </w:rPr>
-              <w:t xml:space="preserve"> </w:t>
-            </w:r>
-            <w:r>
-              <w:rPr>
-                <w:sz w:val="24"/>
-              </w:rPr>
-              <w:t>Evaluated</w:t>
-            </w:r>
-            <w:r>
-              <w:rPr>
-                <w:spacing w:val="-5"/>
-                <w:sz w:val="24"/>
-              </w:rPr>
-              <w:t xml:space="preserve"> </w:t>
-            </w:r>
-            <w:r>
-              <w:rPr>
-                <w:sz w:val="24"/>
-              </w:rPr>
-              <w:t>Internal</w:t>
-            </w:r>
-            <w:r>
-              <w:rPr>
-                <w:spacing w:val="-2"/>
-                <w:sz w:val="24"/>
-              </w:rPr>
-              <w:t xml:space="preserve"> </w:t>
-            </w:r>
-            <w:r>
-              <w:rPr>
-                <w:sz w:val="24"/>
-              </w:rPr>
-              <w:t>Submissions</w:t>
-            </w:r>
-            <w:r>
-              <w:rPr>
-                <w:spacing w:val="-6"/>
-                <w:sz w:val="24"/>
-              </w:rPr>
-              <w:t xml:space="preserve"> </w:t>
-            </w:r>
-            <w:r>
-              <w:rPr>
-                <w:sz w:val="24"/>
-              </w:rPr>
-              <w:t>and</w:t>
-            </w:r>
-            <w:r>
-              <w:rPr>
-                <w:spacing w:val="-5"/>
-                <w:sz w:val="24"/>
-              </w:rPr>
-              <w:t xml:space="preserve"> </w:t>
-            </w:r>
-            <w:r>
-              <w:rPr>
-                <w:sz w:val="24"/>
-              </w:rPr>
-              <w:t>Identification</w:t>
-            </w:r>
-            <w:r>
-              <w:rPr>
-                <w:spacing w:val="-2"/>
-                <w:sz w:val="24"/>
-              </w:rPr>
-              <w:t xml:space="preserve"> </w:t>
-            </w:r>
-            <w:r>
-              <w:rPr>
-                <w:sz w:val="24"/>
-              </w:rPr>
-              <w:t>of</w:t>
-            </w:r>
-            <w:r>
-              <w:rPr>
-                <w:spacing w:val="-5"/>
-                <w:sz w:val="24"/>
-              </w:rPr>
-              <w:t xml:space="preserve"> </w:t>
-            </w:r>
-            <w:r>
-              <w:rPr>
-                <w:sz w:val="24"/>
-              </w:rPr>
-              <w:t>weak</w:t>
-            </w:r>
-            <w:r>
-              <w:rPr>
-                <w:spacing w:val="-4"/>
-                <w:sz w:val="24"/>
-              </w:rPr>
-              <w:t xml:space="preserve"> </w:t>
-            </w:r>
-            <w:r>
-              <w:rPr>
-                <w:spacing w:val="-2"/>
-                <w:sz w:val="24"/>
-              </w:rPr>
-              <w:t>students.</w:t>
+              <w:t>Low / Medium / Advance Learner Identification on the basis of Mid-Semester / Internal Assessment(s)</w:t>
             </w:r>
           </w:p>
         </w:tc>
@@ -2477,124 +2237,46 @@
               <w:rPr>
                 <w:sz w:val="24"/>
               </w:rPr>
-              <w:t>Interventions</w:t>
-            </w:r>
-            <w:r>
-              <w:rPr>
-                <w:spacing w:val="-6"/>
-                <w:sz w:val="24"/>
-              </w:rPr>
-              <w:t xml:space="preserve"> </w:t>
-            </w:r>
-            <w:r>
-              <w:rPr>
-                <w:sz w:val="24"/>
-              </w:rPr>
-              <w:t>made</w:t>
-            </w:r>
-            <w:r>
-              <w:rPr>
-                <w:spacing w:val="-7"/>
-                <w:sz w:val="24"/>
-              </w:rPr>
-              <w:t xml:space="preserve"> </w:t>
-            </w:r>
-            <w:r>
-              <w:rPr>
-                <w:sz w:val="24"/>
-              </w:rPr>
-              <w:t>for</w:t>
-            </w:r>
-            <w:r>
-              <w:rPr>
-                <w:spacing w:val="-6"/>
-                <w:sz w:val="24"/>
-              </w:rPr>
-              <w:t xml:space="preserve"> </w:t>
-            </w:r>
-            <w:r>
-              <w:rPr>
-                <w:sz w:val="24"/>
-              </w:rPr>
-              <w:t>slow</w:t>
-            </w:r>
-            <w:r>
-              <w:rPr>
-                <w:spacing w:val="-6"/>
-                <w:sz w:val="24"/>
-              </w:rPr>
-              <w:t xml:space="preserve"> </w:t>
-            </w:r>
-            <w:r>
-              <w:rPr>
-                <w:sz w:val="24"/>
-              </w:rPr>
-              <w:t>performers</w:t>
-            </w:r>
-            <w:r>
-              <w:rPr>
-                <w:spacing w:val="-7"/>
-                <w:sz w:val="24"/>
-              </w:rPr>
-              <w:t xml:space="preserve"> </w:t>
-            </w:r>
-            <w:r>
-              <w:rPr>
-                <w:sz w:val="24"/>
-              </w:rPr>
-              <w:t>and</w:t>
-            </w:r>
-            <w:r>
-              <w:rPr>
-                <w:spacing w:val="-5"/>
-                <w:sz w:val="24"/>
-              </w:rPr>
-              <w:t xml:space="preserve"> </w:t>
-            </w:r>
-            <w:r>
-              <w:rPr>
-                <w:sz w:val="24"/>
-              </w:rPr>
-              <w:t>advanced</w:t>
-            </w:r>
-            <w:r>
-              <w:rPr>
-                <w:spacing w:val="-4"/>
-                <w:sz w:val="24"/>
-              </w:rPr>
-              <w:t xml:space="preserve"> </w:t>
-            </w:r>
-            <w:r>
-              <w:rPr>
-                <w:sz w:val="24"/>
-              </w:rPr>
-              <w:t>learners,</w:t>
-            </w:r>
-            <w:r>
-              <w:rPr>
-                <w:spacing w:val="-6"/>
-                <w:sz w:val="24"/>
-              </w:rPr>
-              <w:t xml:space="preserve"> </w:t>
-            </w:r>
-            <w:r>
-              <w:rPr>
-                <w:sz w:val="24"/>
-              </w:rPr>
-              <w:t>highlighting</w:t>
-            </w:r>
-            <w:r>
-              <w:rPr>
-                <w:spacing w:val="-6"/>
-                <w:sz w:val="24"/>
-              </w:rPr>
-              <w:t xml:space="preserve"> </w:t>
-            </w:r>
-            <w:r>
-              <w:rPr>
-                <w:sz w:val="24"/>
-              </w:rPr>
-              <w:t>initiatives taken for student improvements (retest, resubmissions etc.)</w:t>
+              <w:t>Interventions made for</w:t>
+            </w:r>
+            <w:r>
+              <w:rPr>
+                <w:sz w:val="24"/>
+              </w:rPr>
+              <w:t xml:space="preserve"> low</w:t>
+            </w:r>
+            <w:r>
+              <w:rPr>
+                <w:sz w:val="24"/>
+              </w:rPr>
+              <w:t xml:space="preserve"> performers and advance</w:t>
+            </w:r>
+            <w:r>
+              <w:rPr>
+                <w:sz w:val="24"/>
+              </w:rPr>
+              <w:t>d</w:t>
+            </w:r>
+            <w:r>
+              <w:rPr>
+                <w:sz w:val="24"/>
+              </w:rPr>
+              <w:t xml:space="preserve"> learners, highlighting initiatives</w:t>
+            </w:r>
+          </w:p>
+          <w:p>
+            <w:pPr>
+              <w:pStyle w:val="TableParagraph"/>
+              <w:ind w:left="107"/>
+              <w:rPr>
+                <w:sz w:val="24"/>
+              </w:rPr>
+            </w:pPr>
+            <w:r>
+              <w:rPr>
+                <w:sz w:val="24"/>
+              </w:rPr>
+              <w:t>taken for student improvements (retest, resubmissions etc.)</w:t>
             </w:r>
           </w:p>
         </w:tc>
@@ -2775,164 +2457,7 @@
               <w:rPr>
                 <w:sz w:val="24"/>
               </w:rPr>
-              <w:t>Details</w:t>
-            </w:r>
-            <w:r>
-              <w:rPr>
-                <w:spacing w:val="-4"/>
-                <w:sz w:val="24"/>
-              </w:rPr>
-              <w:t xml:space="preserve"> </w:t>
-            </w:r>
-            <w:r>
-              <w:rPr>
-                <w:sz w:val="24"/>
-              </w:rPr>
-              <w:t>of</w:t>
-            </w:r>
-            <w:r>
-              <w:rPr>
-                <w:spacing w:val="-1"/>
-                <w:sz w:val="24"/>
-              </w:rPr>
-              <w:t xml:space="preserve"> </w:t>
-            </w:r>
-            <w:r>
-              <w:rPr>
-                <w:sz w:val="24"/>
-              </w:rPr>
-              <w:t>Marks</w:t>
-            </w:r>
-            <w:r>
-              <w:rPr>
-                <w:spacing w:val="-2"/>
-                <w:sz w:val="24"/>
-              </w:rPr>
-              <w:t xml:space="preserve"> </w:t>
-            </w:r>
-            <w:r>
-              <w:rPr>
-                <w:sz w:val="24"/>
-              </w:rPr>
-              <w:t>in</w:t>
-            </w:r>
-            <w:r>
-              <w:rPr>
-                <w:spacing w:val="-1"/>
-                <w:sz w:val="24"/>
-              </w:rPr>
-              <w:t xml:space="preserve"> </w:t>
-            </w:r>
-            <w:r>
-              <w:rPr>
-                <w:sz w:val="24"/>
-              </w:rPr>
-              <w:t>all</w:t>
-            </w:r>
-            <w:r>
-              <w:rPr>
-                <w:spacing w:val="-2"/>
-                <w:sz w:val="24"/>
-              </w:rPr>
-              <w:t xml:space="preserve"> </w:t>
-            </w:r>
-            <w:r>
-              <w:rPr>
-                <w:sz w:val="24"/>
-              </w:rPr>
-              <w:t>components</w:t>
-            </w:r>
-            <w:r>
-              <w:rPr>
-                <w:spacing w:val="-3"/>
-                <w:sz w:val="24"/>
-              </w:rPr>
-              <w:t xml:space="preserve"> </w:t>
-            </w:r>
-            <w:r>
-              <w:rPr>
-                <w:sz w:val="24"/>
-              </w:rPr>
-              <w:t>up</w:t>
-            </w:r>
-            <w:r>
-              <w:rPr>
-                <w:spacing w:val="-3"/>
-                <w:sz w:val="24"/>
-              </w:rPr>
-              <w:t xml:space="preserve"> </w:t>
-            </w:r>
-            <w:r>
-              <w:rPr>
-                <w:sz w:val="24"/>
-              </w:rPr>
-              <w:t>to</w:t>
-            </w:r>
-            <w:r>
-              <w:rPr>
-                <w:spacing w:val="-3"/>
-                <w:sz w:val="24"/>
-              </w:rPr>
-              <w:t xml:space="preserve"> </w:t>
-            </w:r>
-            <w:r>
-              <w:rPr>
-                <w:sz w:val="24"/>
-              </w:rPr>
-              <w:t>the</w:t>
-            </w:r>
-            <w:r>
-              <w:rPr>
-                <w:spacing w:val="-4"/>
-                <w:sz w:val="24"/>
-              </w:rPr>
-              <w:t xml:space="preserve"> </w:t>
-            </w:r>
-            <w:r>
-              <w:rPr>
-                <w:sz w:val="24"/>
-              </w:rPr>
-              <w:t>End</w:t>
-            </w:r>
-            <w:r>
-              <w:rPr>
-                <w:spacing w:val="-2"/>
-                <w:sz w:val="24"/>
-              </w:rPr>
-              <w:t xml:space="preserve"> Semester </w:t>
-            </w:r>
-            <w:r>
-              <w:rPr>
-                <w:sz w:val="24"/>
-              </w:rPr>
-              <w:t>including</w:t>
-            </w:r>
-            <w:r>
-              <w:rPr>
-                <w:spacing w:val="-3"/>
-                <w:sz w:val="24"/>
-              </w:rPr>
-              <w:t xml:space="preserve"> </w:t>
-            </w:r>
-            <w:r>
-              <w:rPr>
-                <w:sz w:val="24"/>
-              </w:rPr>
-              <w:t>the</w:t>
-            </w:r>
-            <w:r>
-              <w:rPr>
-                <w:spacing w:val="-5"/>
-                <w:sz w:val="24"/>
-              </w:rPr>
-              <w:t xml:space="preserve"> </w:t>
-            </w:r>
-            <w:r>
-              <w:rPr>
-                <w:spacing w:val="-2"/>
-                <w:sz w:val="24"/>
-              </w:rPr>
-              <w:t>grades</w:t>
+              <w:t>Details of Marks in all components up to the End Semester including the grades</w:t>
             </w:r>
           </w:p>
         </w:tc>
@@ -2984,7 +2509,35 @@
               <w:rPr>
                 <w:sz w:val="24"/>
               </w:rPr>
-              <w:t>Identification of advanced learners and low performers conducted at the end of the semester</w:t>
+              <w:t>Identification of advance</w:t>
+            </w:r>
+            <w:r>
+              <w:rPr>
+                <w:sz w:val="24"/>
+              </w:rPr>
+              <w:t>d</w:t>
+            </w:r>
+            <w:r>
+              <w:rPr>
+                <w:sz w:val="24"/>
+              </w:rPr>
+              <w:t xml:space="preserve"> learners and low performers conducted at the end of the</w:t>
+            </w:r>
+          </w:p>
+          <w:p>
+            <w:pPr>
+              <w:pStyle w:val="TableParagraph"/>
+              <w:spacing w:line="292" w:lineRule="exact"/>
+              <w:ind w:left="107"/>
+              <w:rPr>
+                <w:sz w:val="24"/>
+              </w:rPr>
+            </w:pPr>
+            <w:r>
+              <w:rPr>
+                <w:sz w:val="24"/>
+              </w:rPr>
+              <w:t>semester</w:t>
             </w:r>
           </w:p>
         </w:tc>
